--- a/documentation/200_DokumentationsvorlageTeil1.140.docx
+++ b/documentation/200_DokumentationsvorlageTeil1.140.docx
@@ -2,25 +2,25 @@
 <file path=word/document.xml><?xml version="1.0" encoding="utf-8"?>
 <w:document xmlns:wpc="http://schemas.microsoft.com/office/word/2010/wordprocessingCanvas" xmlns:cx="http://schemas.microsoft.com/office/drawing/2014/chartex" xmlns:cx1="http://schemas.microsoft.com/office/drawing/2015/9/8/chartex" xmlns:mc="http://schemas.openxmlformats.org/markup-compatibility/2006" xmlns:o="urn:schemas-microsoft-com:office:office" xmlns:r="http://schemas.openxmlformats.org/officeDocument/2006/relationships" xmlns:m="http://schemas.openxmlformats.org/officeDocument/2006/math" xmlns:v="urn:schemas-microsoft-com:vml" xmlns:wp14="http://schemas.microsoft.com/office/word/2010/wordprocessingDrawing" xmlns:wp="http://schemas.openxmlformats.org/drawingml/2006/wordprocessingDrawing" xmlns:w10="urn:schemas-microsoft-com:office:word" xmlns:w="http://schemas.openxmlformats.org/wordprocessingml/2006/main" xmlns:w14="http://schemas.microsoft.com/office/word/2010/wordml" xmlns:w15="http://schemas.microsoft.com/office/word/2012/wordml" xmlns:w16se="http://schemas.microsoft.com/office/word/2015/wordml/symex" xmlns:wpg="http://schemas.microsoft.com/office/word/2010/wordprocessingGroup" xmlns:wpi="http://schemas.microsoft.com/office/word/2010/wordprocessingInk" xmlns:wne="http://schemas.microsoft.com/office/word/2006/wordml" xmlns:wps="http://schemas.microsoft.com/office/word/2010/wordprocessingShape" mc:Ignorable="w14 w15 w16se wp14">
   <w:body>
-    <w:bookmarkStart w:id="0" w:name="_Toc371950183" w:displacedByCustomXml="next"/>
-    <w:bookmarkStart w:id="1" w:name="_Toc371950207" w:displacedByCustomXml="next"/>
-    <w:bookmarkStart w:id="2" w:name="_Toc370824272" w:displacedByCustomXml="next"/>
-    <w:bookmarkStart w:id="3" w:name="_Toc371339721" w:displacedByCustomXml="next"/>
-    <w:bookmarkStart w:id="4" w:name="_Toc371339741" w:displacedByCustomXml="next"/>
-    <w:bookmarkStart w:id="5" w:name="_Toc371341076" w:displacedByCustomXml="next"/>
-    <w:bookmarkStart w:id="6" w:name="_Toc371341080" w:displacedByCustomXml="next"/>
-    <w:bookmarkStart w:id="7" w:name="_Toc371341322" w:displacedByCustomXml="next"/>
-    <w:bookmarkStart w:id="8" w:name="_Toc371341359" w:displacedByCustomXml="next"/>
+    <w:bookmarkStart w:id="0" w:name="_Toc372627410" w:displacedByCustomXml="next"/>
+    <w:bookmarkStart w:id="1" w:name="_Toc372627375" w:displacedByCustomXml="next"/>
+    <w:bookmarkStart w:id="2" w:name="_Toc371942619" w:displacedByCustomXml="next"/>
+    <w:bookmarkStart w:id="3" w:name="_Toc371942359" w:displacedByCustomXml="next"/>
+    <w:bookmarkStart w:id="4" w:name="_Toc371344428" w:displacedByCustomXml="next"/>
+    <w:bookmarkStart w:id="5" w:name="_Toc371341642" w:displacedByCustomXml="next"/>
+    <w:bookmarkStart w:id="6" w:name="_Toc371341638" w:displacedByCustomXml="next"/>
+    <w:bookmarkStart w:id="7" w:name="_Toc371341460" w:displacedByCustomXml="next"/>
+    <w:bookmarkStart w:id="8" w:name="_Toc371341456" w:displacedByCustomXml="next"/>
     <w:bookmarkStart w:id="9" w:name="_Toc371341437" w:displacedByCustomXml="next"/>
-    <w:bookmarkStart w:id="10" w:name="_Toc371341456" w:displacedByCustomXml="next"/>
-    <w:bookmarkStart w:id="11" w:name="_Toc371341460" w:displacedByCustomXml="next"/>
-    <w:bookmarkStart w:id="12" w:name="_Toc371341638" w:displacedByCustomXml="next"/>
-    <w:bookmarkStart w:id="13" w:name="_Toc371341642" w:displacedByCustomXml="next"/>
-    <w:bookmarkStart w:id="14" w:name="_Toc371344428" w:displacedByCustomXml="next"/>
-    <w:bookmarkStart w:id="15" w:name="_Toc371942359" w:displacedByCustomXml="next"/>
-    <w:bookmarkStart w:id="16" w:name="_Toc371942619" w:displacedByCustomXml="next"/>
-    <w:bookmarkStart w:id="17" w:name="_Toc372627375" w:displacedByCustomXml="next"/>
-    <w:bookmarkStart w:id="18" w:name="_Toc372627410" w:displacedByCustomXml="next"/>
+    <w:bookmarkStart w:id="10" w:name="_Toc371341359" w:displacedByCustomXml="next"/>
+    <w:bookmarkStart w:id="11" w:name="_Toc371341322" w:displacedByCustomXml="next"/>
+    <w:bookmarkStart w:id="12" w:name="_Toc371341080" w:displacedByCustomXml="next"/>
+    <w:bookmarkStart w:id="13" w:name="_Toc371341076" w:displacedByCustomXml="next"/>
+    <w:bookmarkStart w:id="14" w:name="_Toc371339741" w:displacedByCustomXml="next"/>
+    <w:bookmarkStart w:id="15" w:name="_Toc371339721" w:displacedByCustomXml="next"/>
+    <w:bookmarkStart w:id="16" w:name="_Toc370824272" w:displacedByCustomXml="next"/>
+    <w:bookmarkStart w:id="17" w:name="_Toc371950207" w:displacedByCustomXml="next"/>
+    <w:bookmarkStart w:id="18" w:name="_Toc371950183" w:displacedByCustomXml="next"/>
     <w:sdt>
       <w:sdtPr>
         <w:id w:val="1556895506"/>
@@ -319,21 +319,8 @@
                                 <w:r>
                                   <w:t xml:space="preserve">: </w:t>
                                 </w:r>
-                                <w:proofErr w:type="spellStart"/>
                                 <w:r>
-                                  <w:t>Jouni</w:t>
-                                </w:r>
-                                <w:proofErr w:type="spellEnd"/>
-                                <w:r>
-                                  <w:t xml:space="preserve"> </w:t>
-                                </w:r>
-                                <w:proofErr w:type="spellStart"/>
-                                <w:r>
-                                  <w:t>Wüthrich</w:t>
-                                </w:r>
-                                <w:proofErr w:type="spellEnd"/>
-                                <w:r>
-                                  <w:t>, Tomaso Leoni</w:t>
+                                  <w:t>Jouni Wüthrich, Tomaso Leoni</w:t>
                                 </w:r>
                               </w:p>
                               <w:p/>
@@ -2034,7 +2021,19 @@
               <w:rPr>
                 <w:noProof/>
               </w:rPr>
-              <w:t>Als Benutzer möchte ich mich auf meiner Webseite einloggen können</w:t>
+              <w:t>Als Benutzer möchte ich mich auf meiner Webseite einloggen</w:t>
+            </w:r>
+            <w:r>
+              <w:rPr>
+                <w:noProof/>
+              </w:rPr>
+              <w:t>/ ausloggen</w:t>
+            </w:r>
+            <w:r>
+              <w:rPr>
+                <w:noProof/>
+              </w:rPr>
+              <w:t xml:space="preserve"> können</w:t>
             </w:r>
             <w:r>
               <w:rPr>
@@ -2239,7 +2238,19 @@
               <w:rPr>
                 <w:rFonts w:ascii="Titillium Lt" w:eastAsia="Calibri" w:hAnsi="Titillium Lt"/>
               </w:rPr>
-              <w:t>önnen sich auch keine Benutzer anmelden / registrieren.</w:t>
+              <w:t>önnen sich auch keine Benutzer anmelden / registrieren</w:t>
+            </w:r>
+            <w:r>
+              <w:rPr>
+                <w:rFonts w:ascii="Titillium Lt" w:eastAsia="Calibri" w:hAnsi="Titillium Lt"/>
+              </w:rPr>
+              <w:t xml:space="preserve"> oder ausloggen</w:t>
+            </w:r>
+            <w:r>
+              <w:rPr>
+                <w:rFonts w:ascii="Titillium Lt" w:eastAsia="Calibri" w:hAnsi="Titillium Lt"/>
+              </w:rPr>
+              <w:t>.</w:t>
             </w:r>
           </w:p>
         </w:tc>
@@ -2407,7 +2418,19 @@
               <w:rPr>
                 <w:noProof/>
               </w:rPr>
-              <w:t>mein Profil bearbeiten können.</w:t>
+              <w:t>mein Profil bearbeiten</w:t>
+            </w:r>
+            <w:r>
+              <w:rPr>
+                <w:noProof/>
+              </w:rPr>
+              <w:t>/löschen</w:t>
+            </w:r>
+            <w:r>
+              <w:rPr>
+                <w:noProof/>
+              </w:rPr>
+              <w:t xml:space="preserve"> können.</w:t>
             </w:r>
           </w:p>
         </w:tc>
@@ -2606,6 +2629,8 @@
               </w:rPr>
               <w:t>Hängt ab von F-US-01</w:t>
             </w:r>
+            <w:bookmarkStart w:id="23" w:name="_GoBack"/>
+            <w:bookmarkEnd w:id="23"/>
           </w:p>
         </w:tc>
       </w:tr>
@@ -2699,7 +2724,6 @@
                 <w:rFonts w:ascii="Titillium Bd" w:eastAsia="Calibri" w:hAnsi="Titillium Bd"/>
                 <w:szCs w:val="22"/>
               </w:rPr>
-              <w:lastRenderedPageBreak/>
               <w:t>Funktionale-US-03</w:t>
             </w:r>
           </w:p>
@@ -3062,14 +3086,7 @@
                 <w:rFonts w:ascii="Titillium Bd" w:eastAsia="Calibri" w:hAnsi="Titillium Bd"/>
                 <w:szCs w:val="22"/>
               </w:rPr>
-              <w:t>Funktionale-US-0</w:t>
-            </w:r>
-            <w:r>
-              <w:rPr>
-                <w:rFonts w:ascii="Titillium Bd" w:eastAsia="Calibri" w:hAnsi="Titillium Bd"/>
-                <w:szCs w:val="22"/>
-              </w:rPr>
-              <w:t>4</w:t>
+              <w:t>Funktionale-US-04</w:t>
             </w:r>
           </w:p>
         </w:tc>
@@ -3515,13 +3532,7 @@
               <w:rPr>
                 <w:noProof/>
               </w:rPr>
-              <w:t>die Profile</w:t>
-            </w:r>
-            <w:r>
-              <w:rPr>
-                <w:noProof/>
-              </w:rPr>
-              <w:t xml:space="preserve"> anderer Benutzer anschauen können.</w:t>
+              <w:t>die Profile anderer Benutzer anschauen können.</w:t>
             </w:r>
           </w:p>
         </w:tc>
@@ -3563,13 +3574,382 @@
               <w:rPr>
                 <w:rFonts w:ascii="Titillium Lt" w:eastAsia="Calibri" w:hAnsi="Titillium Lt"/>
               </w:rPr>
-              <w:t>Muss</w:t>
+              <w:t>Kann</w:t>
             </w:r>
             <w:r>
               <w:rPr>
                 <w:rFonts w:ascii="Titillium Lt" w:eastAsia="Calibri" w:hAnsi="Titillium Lt"/>
               </w:rPr>
               <w:t>-</w:t>
+            </w:r>
+            <w:r>
+              <w:rPr>
+                <w:rFonts w:ascii="Titillium Lt" w:eastAsia="Calibri" w:hAnsi="Titillium Lt"/>
+              </w:rPr>
+              <w:t>Ziel</w:t>
+            </w:r>
+          </w:p>
+        </w:tc>
+      </w:tr>
+      <w:tr>
+        <w:tc>
+          <w:tcPr>
+            <w:tcW w:w="2562" w:type="dxa"/>
+          </w:tcPr>
+          <w:p>
+            <w:pPr>
+              <w:rPr>
+                <w:rFonts w:ascii="Titillium Lt" w:eastAsia="Calibri" w:hAnsi="Titillium Lt"/>
+                <w:b/>
+                <w:sz w:val="22"/>
+                <w:szCs w:val="22"/>
+              </w:rPr>
+            </w:pPr>
+            <w:r>
+              <w:rPr>
+                <w:rFonts w:ascii="Titillium Lt" w:eastAsia="Calibri" w:hAnsi="Titillium Lt"/>
+                <w:sz w:val="22"/>
+                <w:szCs w:val="22"/>
+              </w:rPr>
+              <w:t>Aufwand</w:t>
+            </w:r>
+          </w:p>
+        </w:tc>
+        <w:tc>
+          <w:tcPr>
+            <w:tcW w:w="6622" w:type="dxa"/>
+          </w:tcPr>
+          <w:p>
+            <w:pPr>
+              <w:spacing w:line="276" w:lineRule="auto"/>
+              <w:rPr>
+                <w:rFonts w:ascii="Titillium Lt" w:eastAsia="Calibri" w:hAnsi="Titillium Lt"/>
+              </w:rPr>
+            </w:pPr>
+            <w:r>
+              <w:rPr>
+                <w:rFonts w:ascii="Titillium Lt" w:eastAsia="Calibri" w:hAnsi="Titillium Lt"/>
+              </w:rPr>
+              <w:t>2</w:t>
+            </w:r>
+          </w:p>
+        </w:tc>
+      </w:tr>
+      <w:tr>
+        <w:tc>
+          <w:tcPr>
+            <w:tcW w:w="2562" w:type="dxa"/>
+          </w:tcPr>
+          <w:p>
+            <w:pPr>
+              <w:rPr>
+                <w:rFonts w:ascii="Titillium Lt" w:eastAsia="Calibri" w:hAnsi="Titillium Lt"/>
+                <w:b/>
+              </w:rPr>
+            </w:pPr>
+            <w:r>
+              <w:rPr>
+                <w:rFonts w:ascii="Titillium Lt" w:eastAsia="Calibri" w:hAnsi="Titillium Lt"/>
+                <w:sz w:val="22"/>
+                <w:szCs w:val="22"/>
+              </w:rPr>
+              <w:t>Meilenstein</w:t>
+            </w:r>
+            <w:r>
+              <w:rPr>
+                <w:rFonts w:ascii="Titillium Lt" w:eastAsia="Calibri" w:hAnsi="Titillium Lt"/>
+              </w:rPr>
+              <w:t xml:space="preserve"> </w:t>
+            </w:r>
+          </w:p>
+        </w:tc>
+        <w:tc>
+          <w:tcPr>
+            <w:tcW w:w="6622" w:type="dxa"/>
+          </w:tcPr>
+          <w:p>
+            <w:pPr>
+              <w:spacing w:line="276" w:lineRule="auto"/>
+              <w:rPr>
+                <w:rFonts w:ascii="Titillium Lt" w:eastAsia="Calibri" w:hAnsi="Titillium Lt"/>
+              </w:rPr>
+            </w:pPr>
+            <w:r>
+              <w:rPr>
+                <w:rFonts w:ascii="Titillium Lt" w:eastAsia="Calibri" w:hAnsi="Titillium Lt"/>
+              </w:rPr>
+              <w:t>JA</w:t>
+            </w:r>
+            <w:r>
+              <w:rPr>
+                <w:rFonts w:ascii="Titillium Lt" w:eastAsia="Calibri" w:hAnsi="Titillium Lt"/>
+              </w:rPr>
+              <w:t xml:space="preserve"> </w:t>
+            </w:r>
+          </w:p>
+        </w:tc>
+      </w:tr>
+      <w:tr>
+        <w:trPr>
+          <w:trHeight w:val="171"/>
+        </w:trPr>
+        <w:tc>
+          <w:tcPr>
+            <w:tcW w:w="2562" w:type="dxa"/>
+          </w:tcPr>
+          <w:p>
+            <w:pPr>
+              <w:rPr>
+                <w:rFonts w:ascii="Titillium Lt" w:eastAsia="Calibri" w:hAnsi="Titillium Lt"/>
+                <w:b/>
+              </w:rPr>
+            </w:pPr>
+            <w:r>
+              <w:rPr>
+                <w:rFonts w:ascii="Titillium Lt" w:eastAsia="Calibri" w:hAnsi="Titillium Lt"/>
+                <w:sz w:val="22"/>
+                <w:szCs w:val="22"/>
+              </w:rPr>
+              <w:t>Abhängigkeiten:</w:t>
+            </w:r>
+          </w:p>
+        </w:tc>
+        <w:tc>
+          <w:tcPr>
+            <w:tcW w:w="6622" w:type="dxa"/>
+          </w:tcPr>
+          <w:p>
+            <w:pPr>
+              <w:spacing w:line="276" w:lineRule="auto"/>
+              <w:rPr>
+                <w:rFonts w:ascii="Titillium Lt" w:eastAsia="Calibri" w:hAnsi="Titillium Lt"/>
+              </w:rPr>
+            </w:pPr>
+            <w:r>
+              <w:rPr>
+                <w:rFonts w:ascii="Titillium Lt" w:eastAsia="Calibri" w:hAnsi="Titillium Lt"/>
+              </w:rPr>
+              <w:t>Hängt ab von F-US-01</w:t>
+            </w:r>
+          </w:p>
+        </w:tc>
+      </w:tr>
+      <w:tr>
+        <w:tc>
+          <w:tcPr>
+            <w:tcW w:w="2562" w:type="dxa"/>
+          </w:tcPr>
+          <w:p>
+            <w:pPr>
+              <w:rPr>
+                <w:rFonts w:ascii="Titillium Lt" w:eastAsia="Calibri" w:hAnsi="Titillium Lt"/>
+                <w:b/>
+              </w:rPr>
+            </w:pPr>
+            <w:r>
+              <w:rPr>
+                <w:rFonts w:ascii="Titillium Lt" w:eastAsia="Calibri" w:hAnsi="Titillium Lt"/>
+                <w:sz w:val="22"/>
+                <w:szCs w:val="22"/>
+              </w:rPr>
+              <w:t>Benötigte</w:t>
+            </w:r>
+            <w:r>
+              <w:rPr>
+                <w:rFonts w:ascii="Titillium Lt" w:eastAsia="Calibri" w:hAnsi="Titillium Lt"/>
+              </w:rPr>
+              <w:t xml:space="preserve"> </w:t>
+            </w:r>
+            <w:r>
+              <w:rPr>
+                <w:rFonts w:ascii="Titillium Lt" w:eastAsia="Calibri" w:hAnsi="Titillium Lt"/>
+                <w:sz w:val="22"/>
+                <w:szCs w:val="22"/>
+              </w:rPr>
+              <w:t>Mittel:</w:t>
+            </w:r>
+          </w:p>
+        </w:tc>
+        <w:tc>
+          <w:tcPr>
+            <w:tcW w:w="6622" w:type="dxa"/>
+          </w:tcPr>
+          <w:p>
+            <w:pPr>
+              <w:spacing w:line="276" w:lineRule="auto"/>
+              <w:rPr>
+                <w:rFonts w:ascii="Titillium Lt" w:eastAsia="Calibri" w:hAnsi="Titillium Lt"/>
+              </w:rPr>
+            </w:pPr>
+            <w:r>
+              <w:rPr>
+                <w:rFonts w:ascii="Titillium Lt" w:eastAsia="Calibri" w:hAnsi="Titillium Lt"/>
+              </w:rPr>
+              <w:t>Bootstrap</w:t>
+            </w:r>
+          </w:p>
+        </w:tc>
+      </w:tr>
+    </w:tbl>
+    <w:p>
+      <w:pPr>
+        <w:rPr>
+          <w:rFonts w:ascii="Titillium Lt" w:eastAsia="Calibri" w:hAnsi="Titillium Lt"/>
+        </w:rPr>
+      </w:pPr>
+    </w:p>
+    <w:tbl>
+      <w:tblPr>
+        <w:tblStyle w:val="Bbc"/>
+        <w:tblW w:w="0" w:type="auto"/>
+        <w:tblLook w:val="04A0" w:firstRow="1" w:lastRow="0" w:firstColumn="1" w:lastColumn="0" w:noHBand="0" w:noVBand="1"/>
+      </w:tblPr>
+      <w:tblGrid>
+        <w:gridCol w:w="2562"/>
+        <w:gridCol w:w="6622"/>
+      </w:tblGrid>
+      <w:tr>
+        <w:trPr>
+          <w:cnfStyle w:val="100000000000" w:firstRow="1" w:lastRow="0" w:firstColumn="0" w:lastColumn="0" w:oddVBand="0" w:evenVBand="0" w:oddHBand="0" w:evenHBand="0" w:firstRowFirstColumn="0" w:firstRowLastColumn="0" w:lastRowFirstColumn="0" w:lastRowLastColumn="0"/>
+        </w:trPr>
+        <w:tc>
+          <w:tcPr>
+            <w:tcW w:w="2562" w:type="dxa"/>
+          </w:tcPr>
+          <w:p>
+            <w:pPr>
+              <w:spacing w:line="276" w:lineRule="auto"/>
+              <w:rPr>
+                <w:rFonts w:ascii="Titillium Bd" w:eastAsia="Calibri" w:hAnsi="Titillium Bd"/>
+                <w:szCs w:val="22"/>
+              </w:rPr>
+            </w:pPr>
+            <w:r>
+              <w:rPr>
+                <w:rFonts w:ascii="Titillium Bd" w:eastAsia="Calibri" w:hAnsi="Titillium Bd"/>
+                <w:szCs w:val="22"/>
+              </w:rPr>
+              <w:t>Funktionale-US-0</w:t>
+            </w:r>
+            <w:r>
+              <w:rPr>
+                <w:rFonts w:ascii="Titillium Bd" w:eastAsia="Calibri" w:hAnsi="Titillium Bd"/>
+                <w:szCs w:val="22"/>
+              </w:rPr>
+              <w:t>6</w:t>
+            </w:r>
+          </w:p>
+        </w:tc>
+        <w:tc>
+          <w:tcPr>
+            <w:tcW w:w="6622" w:type="dxa"/>
+          </w:tcPr>
+          <w:p>
+            <w:pPr>
+              <w:spacing w:line="276" w:lineRule="auto"/>
+              <w:rPr>
+                <w:rFonts w:ascii="Titillium Bd" w:eastAsia="Calibri" w:hAnsi="Titillium Bd"/>
+                <w:szCs w:val="22"/>
+              </w:rPr>
+            </w:pPr>
+            <w:r>
+              <w:rPr>
+                <w:rFonts w:ascii="Titillium Bd" w:eastAsia="Calibri" w:hAnsi="Titillium Bd"/>
+                <w:szCs w:val="22"/>
+              </w:rPr>
+              <w:t>Beschreibung</w:t>
+            </w:r>
+          </w:p>
+        </w:tc>
+      </w:tr>
+      <w:tr>
+        <w:tc>
+          <w:tcPr>
+            <w:tcW w:w="2562" w:type="dxa"/>
+          </w:tcPr>
+          <w:p>
+            <w:pPr>
+              <w:rPr>
+                <w:rFonts w:ascii="Titillium Lt" w:eastAsia="Calibri" w:hAnsi="Titillium Lt"/>
+                <w:b/>
+                <w:sz w:val="22"/>
+                <w:szCs w:val="22"/>
+              </w:rPr>
+            </w:pPr>
+            <w:r>
+              <w:rPr>
+                <w:rFonts w:ascii="Titillium Lt" w:eastAsia="Calibri" w:hAnsi="Titillium Lt"/>
+                <w:sz w:val="22"/>
+                <w:szCs w:val="22"/>
+              </w:rPr>
+              <w:t xml:space="preserve">User Story </w:t>
+            </w:r>
+          </w:p>
+        </w:tc>
+        <w:tc>
+          <w:tcPr>
+            <w:tcW w:w="6622" w:type="dxa"/>
+          </w:tcPr>
+          <w:p>
+            <w:pPr>
+              <w:spacing w:line="276" w:lineRule="auto"/>
+              <w:rPr>
+                <w:rFonts w:ascii="Titillium Lt" w:eastAsia="Calibri" w:hAnsi="Titillium Lt"/>
+              </w:rPr>
+            </w:pPr>
+            <w:r>
+              <w:rPr>
+                <w:noProof/>
+              </w:rPr>
+              <w:t xml:space="preserve">Als Benutzer </w:t>
+            </w:r>
+            <w:r>
+              <w:rPr>
+                <w:noProof/>
+              </w:rPr>
+              <w:t>möchte ich anderen Benutzern folgen können.</w:t>
+            </w:r>
+          </w:p>
+        </w:tc>
+      </w:tr>
+      <w:tr>
+        <w:tc>
+          <w:tcPr>
+            <w:tcW w:w="2562" w:type="dxa"/>
+          </w:tcPr>
+          <w:p>
+            <w:pPr>
+              <w:rPr>
+                <w:rFonts w:ascii="Titillium Lt" w:eastAsia="Calibri" w:hAnsi="Titillium Lt"/>
+                <w:b/>
+              </w:rPr>
+            </w:pPr>
+            <w:r>
+              <w:rPr>
+                <w:rFonts w:ascii="Titillium Lt" w:eastAsia="Calibri" w:hAnsi="Titillium Lt"/>
+                <w:sz w:val="22"/>
+                <w:szCs w:val="22"/>
+              </w:rPr>
+              <w:t>Art</w:t>
+            </w:r>
+          </w:p>
+        </w:tc>
+        <w:tc>
+          <w:tcPr>
+            <w:tcW w:w="6622" w:type="dxa"/>
+          </w:tcPr>
+          <w:p>
+            <w:pPr>
+              <w:spacing w:line="276" w:lineRule="auto"/>
+              <w:rPr>
+                <w:rFonts w:ascii="Titillium Lt" w:eastAsia="Calibri" w:hAnsi="Titillium Lt"/>
+              </w:rPr>
+            </w:pPr>
+            <w:r>
+              <w:rPr>
+                <w:rFonts w:ascii="Titillium Lt" w:eastAsia="Calibri" w:hAnsi="Titillium Lt"/>
+              </w:rPr>
+              <w:t>Kann-</w:t>
             </w:r>
             <w:r>
               <w:rPr>
@@ -3812,21 +4192,7 @@
                 <w:rFonts w:ascii="Titillium Bd" w:eastAsia="Calibri" w:hAnsi="Titillium Bd"/>
                 <w:szCs w:val="22"/>
               </w:rPr>
-              <w:t>Nicht-</w:t>
-            </w:r>
-            <w:r>
-              <w:rPr>
-                <w:rFonts w:ascii="Titillium Bd" w:eastAsia="Calibri" w:hAnsi="Titillium Bd"/>
-                <w:szCs w:val="22"/>
-              </w:rPr>
-              <w:t>Funktionale-US-0</w:t>
-            </w:r>
-            <w:r>
-              <w:rPr>
-                <w:rFonts w:ascii="Titillium Bd" w:eastAsia="Calibri" w:hAnsi="Titillium Bd"/>
-                <w:szCs w:val="22"/>
-              </w:rPr>
-              <w:t>1</w:t>
+              <w:t>Nicht-Funktionale-US-01</w:t>
             </w:r>
           </w:p>
         </w:tc>
@@ -3998,6 +4364,16 @@
         </w:tc>
       </w:tr>
     </w:tbl>
+    <w:p/>
+    <w:p>
+      <w:pPr>
+        <w:spacing w:after="200"/>
+      </w:pPr>
+      <w:r>
+        <w:lastRenderedPageBreak/>
+        <w:br w:type="page"/>
+      </w:r>
+    </w:p>
     <w:p/>
     <w:tbl>
       <w:tblPr>
@@ -4030,21 +4406,7 @@
                 <w:rFonts w:ascii="Titillium Bd" w:eastAsia="Calibri" w:hAnsi="Titillium Bd"/>
                 <w:szCs w:val="22"/>
               </w:rPr>
-              <w:t>Nicht-Funktionale-US-</w:t>
-            </w:r>
-            <w:r>
-              <w:rPr>
-                <w:rFonts w:ascii="Titillium Bd" w:eastAsia="Calibri" w:hAnsi="Titillium Bd"/>
-                <w:szCs w:val="22"/>
-              </w:rPr>
-              <w:t>0</w:t>
-            </w:r>
-            <w:r>
-              <w:rPr>
-                <w:rFonts w:ascii="Titillium Bd" w:eastAsia="Calibri" w:hAnsi="Titillium Bd"/>
-                <w:szCs w:val="22"/>
-              </w:rPr>
-              <w:t>2</w:t>
+              <w:t>Nicht-Funktionale-US-02</w:t>
             </w:r>
           </w:p>
         </w:tc>
@@ -4220,85 +4582,84 @@
       <w:pPr>
         <w:pStyle w:val="berschrift2"/>
       </w:pPr>
-      <w:bookmarkStart w:id="23" w:name="_Toc6209665"/>
-      <w:r>
-        <w:lastRenderedPageBreak/>
+      <w:bookmarkStart w:id="24" w:name="_Toc6209665"/>
+      <w:r>
         <w:t>Lieferumfang</w:t>
-      </w:r>
-      <w:bookmarkEnd w:id="23"/>
-    </w:p>
-    <w:p>
-      <w:r>
-        <w:t>Am Ende des Projekts müssen</w:t>
-      </w:r>
-      <w:r>
-        <w:t xml:space="preserve"> die</w:t>
-      </w:r>
-      <w:r>
-        <w:t xml:space="preserve"> fol</w:t>
-      </w:r>
-      <w:r>
-        <w:t>genden Produkte abgegeben werden.</w:t>
-      </w:r>
-    </w:p>
-    <w:p>
-      <w:pPr>
-        <w:pStyle w:val="berschrift3"/>
-      </w:pPr>
-      <w:bookmarkStart w:id="24" w:name="_Toc6209666"/>
-      <w:r>
-        <w:t>Applikation</w:t>
       </w:r>
       <w:bookmarkEnd w:id="24"/>
     </w:p>
     <w:p>
       <w:r>
-        <w:t xml:space="preserve">Die fertige Applikation muss zum Zeitpunkt der Projektpräsentation zusammen mit dem SQL Script, welches die Datenbank aufsetzt als ZIP Datei abgegeben werden. Das Projekt muss gemäss der Installationsanleitung im zweiten Teil der Dokumentation installiert werden können. Optional und um Zusatzpunkte zu erhalten kann die fertige Applikation auf dem </w:t>
-      </w:r>
-      <w:proofErr w:type="spellStart"/>
-      <w:r>
-        <w:t>Bbc</w:t>
-      </w:r>
-      <w:proofErr w:type="spellEnd"/>
-      <w:r>
-        <w:t xml:space="preserve"> Hosting veröffentlicht werden.</w:t>
+        <w:t>Am Ende des Projekts müssen</w:t>
+      </w:r>
+      <w:r>
+        <w:t xml:space="preserve"> die</w:t>
+      </w:r>
+      <w:r>
+        <w:t xml:space="preserve"> fol</w:t>
+      </w:r>
+      <w:r>
+        <w:t>genden Produkte abgegeben werden.</w:t>
       </w:r>
     </w:p>
     <w:p>
       <w:pPr>
         <w:pStyle w:val="berschrift3"/>
       </w:pPr>
-      <w:bookmarkStart w:id="25" w:name="_Toc6209667"/>
-      <w:r>
-        <w:t>Dokumentation</w:t>
+      <w:bookmarkStart w:id="25" w:name="_Toc6209666"/>
+      <w:r>
+        <w:t>Applikation</w:t>
       </w:r>
       <w:bookmarkEnd w:id="25"/>
     </w:p>
     <w:p>
       <w:r>
-        <w:t>Die im Verlauf des Projekts entstandenen Dokumentationsteile müssen jeweils zu den kommunizierten Terminen abgegeben werden.</w:t>
+        <w:t xml:space="preserve">Die fertige Applikation muss zum Zeitpunkt der Projektpräsentation zusammen mit dem SQL Script, welches die Datenbank aufsetzt als ZIP Datei abgegeben werden. Das Projekt muss gemäss der Installationsanleitung im zweiten Teil der Dokumentation installiert werden können. Optional und um Zusatzpunkte zu erhalten kann die fertige Applikation auf dem </w:t>
+      </w:r>
+      <w:proofErr w:type="spellStart"/>
+      <w:r>
+        <w:t>Bbc</w:t>
+      </w:r>
+      <w:proofErr w:type="spellEnd"/>
+      <w:r>
+        <w:t xml:space="preserve"> Hosting veröffentlicht werden.</w:t>
       </w:r>
     </w:p>
     <w:p>
       <w:pPr>
-        <w:pStyle w:val="berschrift1"/>
-      </w:pPr>
-      <w:bookmarkStart w:id="26" w:name="_Toc6209668"/>
-      <w:r>
-        <w:t>GUI Design</w:t>
+        <w:pStyle w:val="berschrift3"/>
+      </w:pPr>
+      <w:bookmarkStart w:id="26" w:name="_Toc6209667"/>
+      <w:r>
+        <w:t>Dokumentation</w:t>
       </w:r>
       <w:bookmarkEnd w:id="26"/>
     </w:p>
     <w:p>
+      <w:r>
+        <w:t>Die im Verlauf des Projekts entstandenen Dokumentationsteile müssen jeweils zu den kommunizierten Terminen abgegeben werden.</w:t>
+      </w:r>
+    </w:p>
+    <w:p>
+      <w:pPr>
+        <w:pStyle w:val="berschrift1"/>
+      </w:pPr>
+      <w:bookmarkStart w:id="27" w:name="_Toc6209668"/>
+      <w:r>
+        <w:t>GUI Design</w:t>
+      </w:r>
+      <w:bookmarkEnd w:id="27"/>
+    </w:p>
+    <w:p>
       <w:pPr>
         <w:pStyle w:val="berschrift2"/>
       </w:pPr>
-      <w:bookmarkStart w:id="27" w:name="_Toc6209669"/>
+      <w:bookmarkStart w:id="28" w:name="_Toc6209669"/>
       <w:proofErr w:type="spellStart"/>
       <w:r>
         <w:t>MockUps</w:t>
       </w:r>
-      <w:bookmarkEnd w:id="27"/>
+      <w:bookmarkEnd w:id="28"/>
       <w:proofErr w:type="spellEnd"/>
     </w:p>
     <w:p>
@@ -4342,11 +4703,11 @@
       <w:pPr>
         <w:pStyle w:val="berschrift2"/>
       </w:pPr>
-      <w:bookmarkStart w:id="28" w:name="_Toc6209670"/>
+      <w:bookmarkStart w:id="29" w:name="_Toc6209670"/>
       <w:r>
         <w:t>Farbkonzept</w:t>
       </w:r>
-      <w:bookmarkEnd w:id="28"/>
+      <w:bookmarkEnd w:id="29"/>
     </w:p>
     <w:p>
       <w:pPr>
@@ -4405,6 +4766,7 @@
         </w:numPr>
       </w:pPr>
       <w:r>
+        <w:lastRenderedPageBreak/>
         <w:t>Weiss</w:t>
       </w:r>
     </w:p>
@@ -4509,7 +4871,6 @@
         </w:numPr>
       </w:pPr>
       <w:r>
-        <w:lastRenderedPageBreak/>
         <w:t xml:space="preserve">Weiss dient dem </w:t>
       </w:r>
       <w:proofErr w:type="spellStart"/>
@@ -4558,22 +4919,22 @@
       <w:pPr>
         <w:pStyle w:val="berschrift1"/>
       </w:pPr>
-      <w:bookmarkStart w:id="29" w:name="_Toc6209671"/>
+      <w:bookmarkStart w:id="30" w:name="_Toc6209671"/>
       <w:r>
         <w:lastRenderedPageBreak/>
         <w:t>Datenhaltung</w:t>
       </w:r>
-      <w:bookmarkEnd w:id="29"/>
+      <w:bookmarkEnd w:id="30"/>
     </w:p>
     <w:p>
       <w:pPr>
         <w:pStyle w:val="berschrift2"/>
       </w:pPr>
-      <w:bookmarkStart w:id="30" w:name="_Toc6209672"/>
+      <w:bookmarkStart w:id="31" w:name="_Toc6209672"/>
       <w:r>
         <w:t>ERM</w:t>
       </w:r>
-      <w:bookmarkEnd w:id="30"/>
+      <w:bookmarkEnd w:id="31"/>
     </w:p>
     <w:p>
       <w:r>
@@ -4736,8 +5097,6 @@
           <w:docGrid w:linePitch="360"/>
         </w:sectPr>
       </w:pPr>
-      <w:bookmarkStart w:id="31" w:name="_GoBack"/>
-      <w:bookmarkEnd w:id="31"/>
     </w:p>
     <w:p>
       <w:pPr>
@@ -4984,7 +5343,7 @@
               <w:rPr>
                 <w:noProof/>
               </w:rPr>
-              <w:t>6</w:t>
+              <w:t>8</w:t>
             </w:r>
             <w:r>
               <w:fldChar w:fldCharType="end"/>
@@ -5014,7 +5373,7 @@
               <w:rPr>
                 <w:noProof/>
               </w:rPr>
-              <w:t>8</w:t>
+              <w:t>10</w:t>
             </w:r>
             <w:r>
               <w:rPr>
@@ -5209,7 +5568,7 @@
               <w:rPr>
                 <w:noProof/>
               </w:rPr>
-              <w:t>5</w:t>
+              <w:t>7</w:t>
             </w:r>
             <w:r>
               <w:fldChar w:fldCharType="end"/>
@@ -5239,7 +5598,7 @@
               <w:rPr>
                 <w:noProof/>
               </w:rPr>
-              <w:t>8</w:t>
+              <w:t>10</w:t>
             </w:r>
             <w:r>
               <w:rPr>
@@ -10392,7 +10751,7 @@
 </file>
 
 <file path=customXml/itemProps1.xml><?xml version="1.0" encoding="utf-8"?>
-<ds:datastoreItem xmlns:ds="http://schemas.openxmlformats.org/officeDocument/2006/customXml" ds:itemID="{4707E778-1DA7-4283-BE45-6012E960E1F5}">
+<ds:datastoreItem xmlns:ds="http://schemas.openxmlformats.org/officeDocument/2006/customXml" ds:itemID="{4CF0D20A-9397-4DE8-8B34-FD0E77C0C38E}">
   <ds:schemaRefs>
     <ds:schemaRef ds:uri="http://schemas.openxmlformats.org/officeDocument/2006/bibliography"/>
   </ds:schemaRefs>

--- a/documentation/200_DokumentationsvorlageTeil1.140.docx
+++ b/documentation/200_DokumentationsvorlageTeil1.140.docx
@@ -319,8 +319,21 @@
                                 <w:r>
                                   <w:t xml:space="preserve">: </w:t>
                                 </w:r>
+                                <w:proofErr w:type="spellStart"/>
                                 <w:r>
-                                  <w:t>Jouni Wüthrich, Tomaso Leoni</w:t>
+                                  <w:t>Jouni</w:t>
+                                </w:r>
+                                <w:proofErr w:type="spellEnd"/>
+                                <w:r>
+                                  <w:t xml:space="preserve"> </w:t>
+                                </w:r>
+                                <w:proofErr w:type="spellStart"/>
+                                <w:r>
+                                  <w:t>Wüthrich</w:t>
+                                </w:r>
+                                <w:proofErr w:type="spellEnd"/>
+                                <w:r>
+                                  <w:t>, Tomaso Leoni</w:t>
                                 </w:r>
                               </w:p>
                               <w:p/>
@@ -1765,157 +1778,16 @@
     <w:p>
       <w:pPr>
         <w:pStyle w:val="berschrift2"/>
+        <w:rPr>
+          <w:rStyle w:val="Hyperlink"/>
+          <w:sz w:val="40"/>
+        </w:rPr>
       </w:pPr>
       <w:bookmarkStart w:id="22" w:name="_Toc6209664"/>
       <w:r>
         <w:t>User Stories</w:t>
       </w:r>
       <w:bookmarkEnd w:id="22"/>
-    </w:p>
-    <w:p>
-      <w:pPr>
-        <w:rPr>
-          <w:rStyle w:val="Hyperlink"/>
-        </w:rPr>
-      </w:pPr>
-      <w:r>
-        <w:rPr>
-          <w:highlight w:val="yellow"/>
-        </w:rPr>
-        <w:t>Am</w:t>
-      </w:r>
-      <w:r>
-        <w:rPr>
-          <w:highlight w:val="yellow"/>
-        </w:rPr>
-        <w:t xml:space="preserve"> Beginn von jedem Softwareprojekt steht die Anforderungsanalyse (</w:t>
-      </w:r>
-      <w:proofErr w:type="spellStart"/>
-      <w:r>
-        <w:rPr>
-          <w:highlight w:val="yellow"/>
-        </w:rPr>
-        <w:t>Requirements</w:t>
-      </w:r>
-      <w:proofErr w:type="spellEnd"/>
-      <w:r>
-        <w:rPr>
-          <w:highlight w:val="yellow"/>
-        </w:rPr>
-        <w:t xml:space="preserve"> Engineering). Hier werden die Anforderungen an das zukünftige Produkt formuliert. In der Praxis existieren hierzu unteranderem vor allem zwei Methoden </w:t>
-      </w:r>
-      <w:proofErr w:type="spellStart"/>
-      <w:r>
-        <w:rPr>
-          <w:highlight w:val="yellow"/>
-        </w:rPr>
-        <w:t>Use</w:t>
-      </w:r>
-      <w:proofErr w:type="spellEnd"/>
-      <w:r>
-        <w:rPr>
-          <w:highlight w:val="yellow"/>
-        </w:rPr>
-        <w:t>-Cases und User-S</w:t>
-      </w:r>
-      <w:r>
-        <w:rPr>
-          <w:highlight w:val="yellow"/>
-        </w:rPr>
-        <w:t xml:space="preserve">tories. </w:t>
-      </w:r>
-      <w:r>
-        <w:rPr>
-          <w:highlight w:val="yellow"/>
-        </w:rPr>
-        <w:br/>
-        <w:t xml:space="preserve">Bitte lesen: </w:t>
-      </w:r>
-      <w:r>
-        <w:br/>
-      </w:r>
-      <w:hyperlink r:id="rId10" w:history="1">
-        <w:r>
-          <w:rPr>
-            <w:rStyle w:val="Hyperlink"/>
-          </w:rPr>
-          <w:t>http://blog.hood-group.com/blog/2013/05/15/use-cases-und-user-stories-verbundete-oder-feinde/</w:t>
-        </w:r>
-      </w:hyperlink>
-      <w:r>
-        <w:br/>
-      </w:r>
-      <w:r>
-        <w:br/>
-      </w:r>
-      <w:r>
-        <w:rPr>
-          <w:highlight w:val="yellow"/>
-        </w:rPr>
-        <w:t>Was ist eine User Story</w:t>
-      </w:r>
-      <w:r>
-        <w:rPr>
-          <w:highlight w:val="yellow"/>
-        </w:rPr>
-        <w:t xml:space="preserve">? / Wie schreibe ich diese? </w:t>
-      </w:r>
-      <w:r>
-        <w:rPr>
-          <w:highlight w:val="yellow"/>
-        </w:rPr>
-        <w:t>Bi</w:t>
-      </w:r>
-      <w:r>
-        <w:rPr>
-          <w:highlight w:val="yellow"/>
-        </w:rPr>
-        <w:t xml:space="preserve">tte </w:t>
-      </w:r>
-      <w:r>
-        <w:rPr>
-          <w:highlight w:val="yellow"/>
-        </w:rPr>
-        <w:t>lesen:</w:t>
-      </w:r>
-      <w:r>
-        <w:rPr>
-          <w:highlight w:val="yellow"/>
-        </w:rPr>
-        <w:t xml:space="preserve"> </w:t>
-      </w:r>
-      <w:r>
-        <w:br/>
-      </w:r>
-      <w:hyperlink w:history="1">
-        <w:r>
-          <w:rPr>
-            <w:rStyle w:val="Hyperlink"/>
-          </w:rPr>
-          <w:t>https://de.wikip</w:t>
-        </w:r>
-        <w:r>
-          <w:rPr>
-            <w:rStyle w:val="Hyperlink"/>
-          </w:rPr>
-          <w:tab/>
-          <w:t>edia.org/</w:t>
-        </w:r>
-        <w:proofErr w:type="spellStart"/>
-        <w:r>
-          <w:rPr>
-            <w:rStyle w:val="Hyperlink"/>
-          </w:rPr>
-          <w:t>wiki</w:t>
-        </w:r>
-        <w:proofErr w:type="spellEnd"/>
-        <w:r>
-          <w:rPr>
-            <w:rStyle w:val="Hyperlink"/>
-          </w:rPr>
-          <w:t>/User-Story</w:t>
-        </w:r>
-      </w:hyperlink>
     </w:p>
     <w:tbl>
       <w:tblPr>
@@ -2629,8 +2501,6 @@
               </w:rPr>
               <w:t>Hängt ab von F-US-01</w:t>
             </w:r>
-            <w:bookmarkStart w:id="23" w:name="_GoBack"/>
-            <w:bookmarkEnd w:id="23"/>
           </w:p>
         </w:tc>
       </w:tr>
@@ -3086,6 +2956,7 @@
                 <w:rFonts w:ascii="Titillium Bd" w:eastAsia="Calibri" w:hAnsi="Titillium Bd"/>
                 <w:szCs w:val="22"/>
               </w:rPr>
+              <w:lastRenderedPageBreak/>
               <w:t>Funktionale-US-04</w:t>
             </w:r>
           </w:p>
@@ -3829,14 +3700,7 @@
                 <w:rFonts w:ascii="Titillium Bd" w:eastAsia="Calibri" w:hAnsi="Titillium Bd"/>
                 <w:szCs w:val="22"/>
               </w:rPr>
-              <w:t>Funktionale-US-0</w:t>
-            </w:r>
-            <w:r>
-              <w:rPr>
-                <w:rFonts w:ascii="Titillium Bd" w:eastAsia="Calibri" w:hAnsi="Titillium Bd"/>
-                <w:szCs w:val="22"/>
-              </w:rPr>
-              <w:t>6</w:t>
+              <w:t>Funktionale-US-06</w:t>
             </w:r>
           </w:p>
         </w:tc>
@@ -4364,15 +4228,10 @@
         </w:tc>
       </w:tr>
     </w:tbl>
-    <w:p/>
     <w:p>
       <w:pPr>
         <w:spacing w:after="200"/>
       </w:pPr>
-      <w:r>
-        <w:lastRenderedPageBreak/>
-        <w:br w:type="page"/>
-      </w:r>
     </w:p>
     <w:p/>
     <w:tbl>
@@ -4582,11 +4441,12 @@
       <w:pPr>
         <w:pStyle w:val="berschrift2"/>
       </w:pPr>
-      <w:bookmarkStart w:id="24" w:name="_Toc6209665"/>
+      <w:bookmarkStart w:id="23" w:name="_Toc6209665"/>
       <w:r>
+        <w:lastRenderedPageBreak/>
         <w:t>Lieferumfang</w:t>
       </w:r>
-      <w:bookmarkEnd w:id="24"/>
+      <w:bookmarkEnd w:id="23"/>
     </w:p>
     <w:p>
       <w:r>
@@ -4606,11 +4466,11 @@
       <w:pPr>
         <w:pStyle w:val="berschrift3"/>
       </w:pPr>
-      <w:bookmarkStart w:id="25" w:name="_Toc6209666"/>
+      <w:bookmarkStart w:id="24" w:name="_Toc6209666"/>
       <w:r>
         <w:t>Applikation</w:t>
       </w:r>
-      <w:bookmarkEnd w:id="25"/>
+      <w:bookmarkEnd w:id="24"/>
     </w:p>
     <w:p>
       <w:r>
@@ -4629,11 +4489,11 @@
       <w:pPr>
         <w:pStyle w:val="berschrift3"/>
       </w:pPr>
-      <w:bookmarkStart w:id="26" w:name="_Toc6209667"/>
+      <w:bookmarkStart w:id="25" w:name="_Toc6209667"/>
       <w:r>
         <w:t>Dokumentation</w:t>
       </w:r>
-      <w:bookmarkEnd w:id="26"/>
+      <w:bookmarkEnd w:id="25"/>
     </w:p>
     <w:p>
       <w:r>
@@ -4644,70 +4504,121 @@
       <w:pPr>
         <w:pStyle w:val="berschrift1"/>
       </w:pPr>
-      <w:bookmarkStart w:id="27" w:name="_Toc6209668"/>
+      <w:bookmarkStart w:id="26" w:name="_Toc6209668"/>
       <w:r>
         <w:t>GUI Design</w:t>
       </w:r>
-      <w:bookmarkEnd w:id="27"/>
+      <w:bookmarkEnd w:id="26"/>
     </w:p>
     <w:p>
       <w:pPr>
         <w:pStyle w:val="berschrift2"/>
       </w:pPr>
-      <w:bookmarkStart w:id="28" w:name="_Toc6209669"/>
+      <w:bookmarkStart w:id="27" w:name="_Toc6209669"/>
+      <w:r>
+        <w:rPr>
+          <w:noProof/>
+          <w:color w:val="auto"/>
+          <w:sz w:val="22"/>
+          <w:szCs w:val="22"/>
+          <w:lang w:eastAsia="de-CH"/>
+        </w:rPr>
+        <w:drawing>
+          <wp:anchor distT="0" distB="0" distL="114300" distR="114300" simplePos="0" relativeHeight="251673600" behindDoc="0" locked="0" layoutInCell="1" allowOverlap="1">
+            <wp:simplePos x="0" y="0"/>
+            <wp:positionH relativeFrom="column">
+              <wp:posOffset>-307595</wp:posOffset>
+            </wp:positionH>
+            <wp:positionV relativeFrom="paragraph">
+              <wp:posOffset>488579</wp:posOffset>
+            </wp:positionV>
+            <wp:extent cx="5831840" cy="3304862"/>
+            <wp:effectExtent l="0" t="0" r="0" b="0"/>
+            <wp:wrapTopAndBottom/>
+            <wp:docPr id="10" name="Grafik 10" descr="C:\dev\phear-project\phear-project\New Mockup 1.png"/>
+            <wp:cNvGraphicFramePr>
+              <a:graphicFrameLocks xmlns:a="http://schemas.openxmlformats.org/drawingml/2006/main" noChangeAspect="1"/>
+            </wp:cNvGraphicFramePr>
+            <a:graphic xmlns:a="http://schemas.openxmlformats.org/drawingml/2006/main">
+              <a:graphicData uri="http://schemas.openxmlformats.org/drawingml/2006/picture">
+                <pic:pic xmlns:pic="http://schemas.openxmlformats.org/drawingml/2006/picture">
+                  <pic:nvPicPr>
+                    <pic:cNvPr id="0" name="Picture 1" descr="C:\dev\phear-project\phear-project\New Mockup 1.png"/>
+                    <pic:cNvPicPr>
+                      <a:picLocks noChangeAspect="1" noChangeArrowheads="1"/>
+                    </pic:cNvPicPr>
+                  </pic:nvPicPr>
+                  <pic:blipFill>
+                    <a:blip r:embed="rId10" cstate="print">
+                      <a:extLst>
+                        <a:ext uri="{28A0092B-C50C-407E-A947-70E740481C1C}">
+                          <a14:useLocalDpi xmlns:a14="http://schemas.microsoft.com/office/drawing/2010/main" val="0"/>
+                        </a:ext>
+                      </a:extLst>
+                    </a:blip>
+                    <a:srcRect/>
+                    <a:stretch>
+                      <a:fillRect/>
+                    </a:stretch>
+                  </pic:blipFill>
+                  <pic:spPr bwMode="auto">
+                    <a:xfrm>
+                      <a:off x="0" y="0"/>
+                      <a:ext cx="5831840" cy="3304862"/>
+                    </a:xfrm>
+                    <a:prstGeom prst="rect">
+                      <a:avLst/>
+                    </a:prstGeom>
+                    <a:noFill/>
+                    <a:ln>
+                      <a:noFill/>
+                    </a:ln>
+                  </pic:spPr>
+                </pic:pic>
+              </a:graphicData>
+            </a:graphic>
+          </wp:anchor>
+        </w:drawing>
+      </w:r>
       <w:proofErr w:type="spellStart"/>
       <w:r>
         <w:t>MockUps</w:t>
       </w:r>
-      <w:bookmarkEnd w:id="28"/>
+      <w:bookmarkEnd w:id="27"/>
       <w:proofErr w:type="spellEnd"/>
     </w:p>
     <w:p>
       <w:pPr>
-        <w:ind w:left="709" w:hanging="709"/>
-      </w:pPr>
-      <w:r>
-        <w:rPr>
-          <w:highlight w:val="yellow"/>
-        </w:rPr>
-        <w:t xml:space="preserve">Dieser Abschnitt enthält alle </w:t>
-      </w:r>
-      <w:proofErr w:type="spellStart"/>
-      <w:r>
-        <w:rPr>
-          <w:highlight w:val="yellow"/>
-        </w:rPr>
-        <w:t>MockUp</w:t>
-      </w:r>
-      <w:r>
-        <w:rPr>
-          <w:highlight w:val="yellow"/>
-        </w:rPr>
-        <w:t>s</w:t>
-      </w:r>
-      <w:proofErr w:type="spellEnd"/>
-      <w:r>
-        <w:rPr>
-          <w:highlight w:val="yellow"/>
-        </w:rPr>
-        <w:t xml:space="preserve"> </w:t>
-      </w:r>
-      <w:r>
-        <w:rPr>
-          <w:highlight w:val="yellow"/>
-        </w:rPr>
-        <w:t>inklusiv einer Beschreibung.</w:t>
-      </w:r>
+        <w:pStyle w:val="berschrift2"/>
+      </w:pPr>
+      <w:bookmarkStart w:id="28" w:name="_Toc6209670"/>
     </w:p>
     <w:p>
       <w:pPr>
         <w:pStyle w:val="berschrift2"/>
       </w:pPr>
-      <w:bookmarkStart w:id="29" w:name="_Toc6209670"/>
+    </w:p>
+    <w:p>
+      <w:pPr>
+        <w:pStyle w:val="berschrift2"/>
+      </w:pPr>
+    </w:p>
+    <w:p>
+      <w:pPr>
+        <w:pStyle w:val="berschrift2"/>
+      </w:pPr>
+    </w:p>
+    <w:p>
+      <w:pPr>
+        <w:pStyle w:val="berschrift2"/>
+      </w:pPr>
+      <w:bookmarkStart w:id="29" w:name="_GoBack"/>
+      <w:bookmarkEnd w:id="29"/>
       <w:r>
+        <w:lastRenderedPageBreak/>
         <w:t>Farbkonzept</w:t>
       </w:r>
-      <w:bookmarkEnd w:id="29"/>
+      <w:bookmarkEnd w:id="28"/>
     </w:p>
     <w:p>
       <w:pPr>
@@ -4766,7 +4677,6 @@
         </w:numPr>
       </w:pPr>
       <w:r>
-        <w:lastRenderedPageBreak/>
         <w:t>Weiss</w:t>
       </w:r>
     </w:p>
@@ -5104,7 +5014,76 @@
       </w:pPr>
       <w:bookmarkStart w:id="32" w:name="_Toc6209673"/>
       <w:r>
+        <w:rPr>
+          <w:noProof/>
+          <w:lang w:eastAsia="de-CH"/>
+        </w:rPr>
         <w:lastRenderedPageBreak/>
+        <w:drawing>
+          <wp:anchor distT="0" distB="0" distL="114300" distR="114300" simplePos="0" relativeHeight="251672576" behindDoc="1" locked="0" layoutInCell="1" allowOverlap="1">
+            <wp:simplePos x="0" y="0"/>
+            <wp:positionH relativeFrom="column">
+              <wp:posOffset>1424767</wp:posOffset>
+            </wp:positionH>
+            <wp:positionV relativeFrom="paragraph">
+              <wp:posOffset>15586</wp:posOffset>
+            </wp:positionV>
+            <wp:extent cx="7562205" cy="5309326"/>
+            <wp:effectExtent l="0" t="0" r="1270" b="5715"/>
+            <wp:wrapTight wrapText="bothSides">
+              <wp:wrapPolygon edited="0">
+                <wp:start x="0" y="0"/>
+                <wp:lineTo x="0" y="21546"/>
+                <wp:lineTo x="21549" y="21546"/>
+                <wp:lineTo x="21549" y="0"/>
+                <wp:lineTo x="0" y="0"/>
+              </wp:wrapPolygon>
+            </wp:wrapTight>
+            <wp:docPr id="9" name="Grafik 9"/>
+            <wp:cNvGraphicFramePr>
+              <a:graphicFrameLocks xmlns:a="http://schemas.openxmlformats.org/drawingml/2006/main" noChangeAspect="1"/>
+            </wp:cNvGraphicFramePr>
+            <a:graphic xmlns:a="http://schemas.openxmlformats.org/drawingml/2006/main">
+              <a:graphicData uri="http://schemas.openxmlformats.org/drawingml/2006/picture">
+                <pic:pic xmlns:pic="http://schemas.openxmlformats.org/drawingml/2006/picture">
+                  <pic:nvPicPr>
+                    <pic:cNvPr id="1" name=""/>
+                    <pic:cNvPicPr/>
+                  </pic:nvPicPr>
+                  <pic:blipFill>
+                    <a:blip r:embed="rId15">
+                      <a:extLst>
+                        <a:ext uri="{28A0092B-C50C-407E-A947-70E740481C1C}">
+                          <a14:useLocalDpi xmlns:a14="http://schemas.microsoft.com/office/drawing/2010/main" val="0"/>
+                        </a:ext>
+                      </a:extLst>
+                    </a:blip>
+                    <a:stretch>
+                      <a:fillRect/>
+                    </a:stretch>
+                  </pic:blipFill>
+                  <pic:spPr>
+                    <a:xfrm>
+                      <a:off x="0" y="0"/>
+                      <a:ext cx="7562205" cy="5309326"/>
+                    </a:xfrm>
+                    <a:prstGeom prst="rect">
+                      <a:avLst/>
+                    </a:prstGeom>
+                  </pic:spPr>
+                </pic:pic>
+              </a:graphicData>
+            </a:graphic>
+            <wp14:sizeRelH relativeFrom="margin">
+              <wp14:pctWidth>0</wp14:pctWidth>
+            </wp14:sizeRelH>
+            <wp14:sizeRelV relativeFrom="margin">
+              <wp14:pctHeight>0</wp14:pctHeight>
+            </wp14:sizeRelV>
+          </wp:anchor>
+        </w:drawing>
+      </w:r>
+      <w:r>
         <w:t>Zeitplanung</w:t>
       </w:r>
       <w:bookmarkEnd w:id="32"/>
@@ -5119,26 +5098,7 @@
       </w:r>
       <w:bookmarkEnd w:id="33"/>
     </w:p>
-    <w:p>
-      <w:r>
-        <w:rPr>
-          <w:highlight w:val="yellow"/>
-        </w:rPr>
-        <w:t>GANNT D</w:t>
-      </w:r>
-      <w:r>
-        <w:rPr>
-          <w:highlight w:val="yellow"/>
-        </w:rPr>
-        <w:t>i</w:t>
-      </w:r>
-      <w:r>
-        <w:rPr>
-          <w:highlight w:val="yellow"/>
-        </w:rPr>
-        <w:t>agramm</w:t>
-      </w:r>
-    </w:p>
+    <w:p/>
     <w:sectPr>
       <w:pgSz w:w="16838" w:h="11906" w:orient="landscape" w:code="9"/>
       <w:pgMar w:top="1588" w:right="1418" w:bottom="1134" w:left="1134" w:header="567" w:footer="170" w:gutter="0"/>
@@ -5343,37 +5303,37 @@
               <w:rPr>
                 <w:noProof/>
               </w:rPr>
+              <w:t>6</w:t>
+            </w:r>
+            <w:r>
+              <w:fldChar w:fldCharType="end"/>
+            </w:r>
+            <w:r>
+              <w:t>/</w:t>
+            </w:r>
+            <w:r>
+              <w:rPr>
+                <w:noProof/>
+              </w:rPr>
+              <w:fldChar w:fldCharType="begin"/>
+            </w:r>
+            <w:r>
+              <w:rPr>
+                <w:noProof/>
+              </w:rPr>
+              <w:instrText xml:space="preserve"> NUMPAGES -1\* Arabic \* MERGEFORMAT </w:instrText>
+            </w:r>
+            <w:r>
+              <w:rPr>
+                <w:noProof/>
+              </w:rPr>
+              <w:fldChar w:fldCharType="separate"/>
+            </w:r>
+            <w:r>
+              <w:rPr>
+                <w:noProof/>
+              </w:rPr>
               <w:t>8</w:t>
-            </w:r>
-            <w:r>
-              <w:fldChar w:fldCharType="end"/>
-            </w:r>
-            <w:r>
-              <w:t>/</w:t>
-            </w:r>
-            <w:r>
-              <w:rPr>
-                <w:noProof/>
-              </w:rPr>
-              <w:fldChar w:fldCharType="begin"/>
-            </w:r>
-            <w:r>
-              <w:rPr>
-                <w:noProof/>
-              </w:rPr>
-              <w:instrText xml:space="preserve"> NUMPAGES -1\* Arabic \* MERGEFORMAT </w:instrText>
-            </w:r>
-            <w:r>
-              <w:rPr>
-                <w:noProof/>
-              </w:rPr>
-              <w:fldChar w:fldCharType="separate"/>
-            </w:r>
-            <w:r>
-              <w:rPr>
-                <w:noProof/>
-              </w:rPr>
-              <w:t>10</w:t>
             </w:r>
             <w:r>
               <w:rPr>
@@ -5568,7 +5528,7 @@
               <w:rPr>
                 <w:noProof/>
               </w:rPr>
-              <w:t>7</w:t>
+              <w:t>5</w:t>
             </w:r>
             <w:r>
               <w:fldChar w:fldCharType="end"/>
@@ -5598,7 +5558,7 @@
               <w:rPr>
                 <w:noProof/>
               </w:rPr>
-              <w:t>10</w:t>
+              <w:t>8</w:t>
             </w:r>
             <w:r>
               <w:rPr>
@@ -10751,7 +10711,7 @@
 </file>
 
 <file path=customXml/itemProps1.xml><?xml version="1.0" encoding="utf-8"?>
-<ds:datastoreItem xmlns:ds="http://schemas.openxmlformats.org/officeDocument/2006/customXml" ds:itemID="{4CF0D20A-9397-4DE8-8B34-FD0E77C0C38E}">
+<ds:datastoreItem xmlns:ds="http://schemas.openxmlformats.org/officeDocument/2006/customXml" ds:itemID="{4755F667-5087-4F06-9696-DE430F8C3B4E}">
   <ds:schemaRefs>
     <ds:schemaRef ds:uri="http://schemas.openxmlformats.org/officeDocument/2006/bibliography"/>
   </ds:schemaRefs>
